--- a/AT.docx
+++ b/AT.docx
@@ -574,6 +574,35 @@
           <w:szCs w:val="24"/>
         </w:rPr>
         <w:lastRenderedPageBreak/>
+        <w:t>Criação do Ambiente</w:t>
+      </w:r>
+    </w:p>
+    <w:p>
+      <w:pPr>
+        <w:pBdr>
+          <w:top w:val="nil"/>
+          <w:left w:val="nil"/>
+          <w:bottom w:val="nil"/>
+          <w:right w:val="nil"/>
+          <w:between w:val="nil"/>
+        </w:pBdr>
+        <w:spacing w:line="360" w:lineRule="auto"/>
+        <w:jc w:val="both"/>
+        <w:rPr>
+          <w:rFonts w:ascii="Times New Roman" w:eastAsia="Times New Roman" w:hAnsi="Times New Roman" w:cs="Times New Roman"/>
+          <w:color w:val="333333"/>
+          <w:sz w:val="24"/>
+          <w:szCs w:val="24"/>
+        </w:rPr>
+      </w:pPr>
+      <w:r>
+        <w:rPr>
+          <w:rFonts w:ascii="Times New Roman" w:eastAsia="Times New Roman" w:hAnsi="Times New Roman" w:cs="Times New Roman"/>
+          <w:noProof/>
+          <w:color w:val="333333"/>
+          <w:sz w:val="24"/>
+          <w:szCs w:val="24"/>
+        </w:rPr>
         <w:drawing>
           <wp:inline distT="0" distB="0" distL="0" distR="0" wp14:anchorId="769050DF" wp14:editId="65416AC3">
             <wp:extent cx="5400040" cy="1112520"/>
@@ -609,6 +638,214 @@
             </a:graphic>
           </wp:inline>
         </w:drawing>
+      </w:r>
+    </w:p>
+    <w:p>
+      <w:pPr>
+        <w:pBdr>
+          <w:top w:val="nil"/>
+          <w:left w:val="nil"/>
+          <w:bottom w:val="nil"/>
+          <w:right w:val="nil"/>
+          <w:between w:val="nil"/>
+        </w:pBdr>
+        <w:spacing w:line="360" w:lineRule="auto"/>
+        <w:jc w:val="both"/>
+        <w:rPr>
+          <w:rFonts w:ascii="Times New Roman" w:eastAsia="Times New Roman" w:hAnsi="Times New Roman" w:cs="Times New Roman"/>
+          <w:color w:val="333333"/>
+          <w:sz w:val="24"/>
+          <w:szCs w:val="24"/>
+        </w:rPr>
+      </w:pPr>
+    </w:p>
+    <w:p>
+      <w:pPr>
+        <w:pBdr>
+          <w:top w:val="nil"/>
+          <w:left w:val="nil"/>
+          <w:bottom w:val="nil"/>
+          <w:right w:val="nil"/>
+          <w:between w:val="nil"/>
+        </w:pBdr>
+        <w:spacing w:line="360" w:lineRule="auto"/>
+        <w:jc w:val="both"/>
+        <w:rPr>
+          <w:rFonts w:ascii="Times New Roman" w:eastAsia="Times New Roman" w:hAnsi="Times New Roman" w:cs="Times New Roman"/>
+          <w:color w:val="333333"/>
+          <w:sz w:val="24"/>
+          <w:szCs w:val="24"/>
+        </w:rPr>
+      </w:pPr>
+      <w:r>
+        <w:rPr>
+          <w:rFonts w:ascii="Times New Roman" w:eastAsia="Times New Roman" w:hAnsi="Times New Roman" w:cs="Times New Roman"/>
+          <w:color w:val="333333"/>
+          <w:sz w:val="24"/>
+          <w:szCs w:val="24"/>
+        </w:rPr>
+        <w:t xml:space="preserve">Código no </w:t>
+      </w:r>
+      <w:proofErr w:type="spellStart"/>
+      <w:r>
+        <w:rPr>
+          <w:rFonts w:ascii="Times New Roman" w:eastAsia="Times New Roman" w:hAnsi="Times New Roman" w:cs="Times New Roman"/>
+          <w:color w:val="333333"/>
+          <w:sz w:val="24"/>
+          <w:szCs w:val="24"/>
+        </w:rPr>
+        <w:t>Git</w:t>
+      </w:r>
+      <w:proofErr w:type="spellEnd"/>
+      <w:r>
+        <w:rPr>
+          <w:rFonts w:ascii="Times New Roman" w:eastAsia="Times New Roman" w:hAnsi="Times New Roman" w:cs="Times New Roman"/>
+          <w:color w:val="333333"/>
+          <w:sz w:val="24"/>
+          <w:szCs w:val="24"/>
+        </w:rPr>
+        <w:t xml:space="preserve"> - </w:t>
+      </w:r>
+      <w:hyperlink r:id="rId8" w:history="1">
+        <w:r>
+          <w:rPr>
+            <w:rStyle w:val="Hyperlink"/>
+            <w:rFonts w:ascii="Times New Roman" w:eastAsia="Times New Roman" w:hAnsi="Times New Roman" w:cs="Times New Roman"/>
+            <w:sz w:val="24"/>
+            <w:szCs w:val="24"/>
+          </w:rPr>
+          <w:t>https://github.com/wanderaf/AT</w:t>
+        </w:r>
+      </w:hyperlink>
+    </w:p>
+    <w:p>
+      <w:pPr>
+        <w:pBdr>
+          <w:top w:val="nil"/>
+          <w:left w:val="nil"/>
+          <w:bottom w:val="nil"/>
+          <w:right w:val="nil"/>
+          <w:between w:val="nil"/>
+        </w:pBdr>
+        <w:spacing w:line="360" w:lineRule="auto"/>
+        <w:jc w:val="both"/>
+        <w:rPr>
+          <w:rFonts w:ascii="Times New Roman" w:eastAsia="Times New Roman" w:hAnsi="Times New Roman" w:cs="Times New Roman"/>
+          <w:color w:val="333333"/>
+          <w:sz w:val="24"/>
+          <w:szCs w:val="24"/>
+        </w:rPr>
+      </w:pPr>
+      <w:r>
+        <w:rPr>
+          <w:rFonts w:ascii="Times New Roman" w:eastAsia="Times New Roman" w:hAnsi="Times New Roman" w:cs="Times New Roman"/>
+          <w:color w:val="333333"/>
+          <w:sz w:val="24"/>
+          <w:szCs w:val="24"/>
+        </w:rPr>
+        <w:drawing>
+          <wp:inline distT="0" distB="0" distL="0" distR="0" wp14:anchorId="3FA45577" wp14:editId="0B367A1E">
+            <wp:extent cx="5400040" cy="3607435"/>
+            <wp:effectExtent l="0" t="0" r="0" b="0"/>
+            <wp:docPr id="862562648" name="Imagem 1" descr="Tela de celular&#10;&#10;Descrição gerada automaticamente"/>
+            <wp:cNvGraphicFramePr>
+              <a:graphicFrameLocks xmlns:a="http://schemas.openxmlformats.org/drawingml/2006/main" noChangeAspect="1"/>
+            </wp:cNvGraphicFramePr>
+            <a:graphic xmlns:a="http://schemas.openxmlformats.org/drawingml/2006/main">
+              <a:graphicData uri="http://schemas.openxmlformats.org/drawingml/2006/picture">
+                <pic:pic xmlns:pic="http://schemas.openxmlformats.org/drawingml/2006/picture">
+                  <pic:nvPicPr>
+                    <pic:cNvPr id="862562648" name="Imagem 1" descr="Tela de celular&#10;&#10;Descrição gerada automaticamente"/>
+                    <pic:cNvPicPr/>
+                  </pic:nvPicPr>
+                  <pic:blipFill>
+                    <a:blip r:embed="rId9"/>
+                    <a:stretch>
+                      <a:fillRect/>
+                    </a:stretch>
+                  </pic:blipFill>
+                  <pic:spPr>
+                    <a:xfrm>
+                      <a:off x="0" y="0"/>
+                      <a:ext cx="5400040" cy="3607435"/>
+                    </a:xfrm>
+                    <a:prstGeom prst="rect">
+                      <a:avLst/>
+                    </a:prstGeom>
+                  </pic:spPr>
+                </pic:pic>
+              </a:graphicData>
+            </a:graphic>
+          </wp:inline>
+        </w:drawing>
+      </w:r>
+    </w:p>
+    <w:p>
+      <w:pPr>
+        <w:pBdr>
+          <w:top w:val="nil"/>
+          <w:left w:val="nil"/>
+          <w:bottom w:val="nil"/>
+          <w:right w:val="nil"/>
+          <w:between w:val="nil"/>
+        </w:pBdr>
+        <w:spacing w:line="360" w:lineRule="auto"/>
+        <w:jc w:val="both"/>
+        <w:rPr>
+          <w:rFonts w:ascii="Times New Roman" w:eastAsia="Times New Roman" w:hAnsi="Times New Roman" w:cs="Times New Roman"/>
+          <w:color w:val="333333"/>
+          <w:sz w:val="24"/>
+          <w:szCs w:val="24"/>
+        </w:rPr>
+      </w:pPr>
+    </w:p>
+    <w:p>
+      <w:pPr>
+        <w:pBdr>
+          <w:top w:val="nil"/>
+          <w:left w:val="nil"/>
+          <w:bottom w:val="nil"/>
+          <w:right w:val="nil"/>
+          <w:between w:val="nil"/>
+        </w:pBdr>
+        <w:spacing w:line="360" w:lineRule="auto"/>
+        <w:jc w:val="both"/>
+        <w:rPr>
+          <w:rFonts w:ascii="Times New Roman" w:eastAsia="Times New Roman" w:hAnsi="Times New Roman" w:cs="Times New Roman"/>
+          <w:color w:val="333333"/>
+          <w:sz w:val="24"/>
+          <w:szCs w:val="24"/>
+          <w:u w:val="single"/>
+        </w:rPr>
+      </w:pPr>
+      <w:r>
+        <w:rPr>
+          <w:rFonts w:ascii="Times New Roman" w:eastAsia="Times New Roman" w:hAnsi="Times New Roman" w:cs="Times New Roman"/>
+          <w:color w:val="333333"/>
+          <w:sz w:val="24"/>
+          <w:szCs w:val="24"/>
+        </w:rPr>
+        <w:t xml:space="preserve">Link </w:t>
+      </w:r>
+      <w:proofErr w:type="spellStart"/>
+      <w:r>
+        <w:rPr>
+          <w:rFonts w:ascii="Times New Roman" w:eastAsia="Times New Roman" w:hAnsi="Times New Roman" w:cs="Times New Roman"/>
+          <w:color w:val="333333"/>
+          <w:sz w:val="24"/>
+          <w:szCs w:val="24"/>
+        </w:rPr>
+        <w:t>streamlit</w:t>
+      </w:r>
+      <w:proofErr w:type="spellEnd"/>
+      <w:r>
+        <w:rPr>
+          <w:rFonts w:ascii="Times New Roman" w:eastAsia="Times New Roman" w:hAnsi="Times New Roman" w:cs="Times New Roman"/>
+          <w:color w:val="333333"/>
+          <w:sz w:val="24"/>
+          <w:szCs w:val="24"/>
+        </w:rPr>
+        <w:t xml:space="preserve"> - </w:t>
       </w:r>
     </w:p>
     <w:sectPr>

--- a/AT.docx
+++ b/AT.docx
@@ -734,6 +734,7 @@
           <w:color w:val="333333"/>
           <w:sz w:val="24"/>
           <w:szCs w:val="24"/>
+          <w:u w:val="single"/>
         </w:rPr>
       </w:pPr>
       <w:r>
@@ -744,10 +745,10 @@
           <w:szCs w:val="24"/>
         </w:rPr>
         <w:drawing>
-          <wp:inline distT="0" distB="0" distL="0" distR="0" wp14:anchorId="3FA45577" wp14:editId="0B367A1E">
-            <wp:extent cx="5400040" cy="3607435"/>
-            <wp:effectExtent l="0" t="0" r="0" b="0"/>
-            <wp:docPr id="862562648" name="Imagem 1" descr="Tela de celular&#10;&#10;Descrição gerada automaticamente"/>
+          <wp:inline distT="0" distB="0" distL="0" distR="0" wp14:anchorId="7E5BE79E" wp14:editId="691A941E">
+            <wp:extent cx="5400040" cy="2470785"/>
+            <wp:effectExtent l="0" t="0" r="0" b="5715"/>
+            <wp:docPr id="1630008605" name="Imagem 1" descr="Tela de computador com jogo&#10;&#10;Descrição gerada automaticamente"/>
             <wp:cNvGraphicFramePr>
               <a:graphicFrameLocks xmlns:a="http://schemas.openxmlformats.org/drawingml/2006/main" noChangeAspect="1"/>
             </wp:cNvGraphicFramePr>
@@ -755,7 +756,7 @@
               <a:graphicData uri="http://schemas.openxmlformats.org/drawingml/2006/picture">
                 <pic:pic xmlns:pic="http://schemas.openxmlformats.org/drawingml/2006/picture">
                   <pic:nvPicPr>
-                    <pic:cNvPr id="862562648" name="Imagem 1" descr="Tela de celular&#10;&#10;Descrição gerada automaticamente"/>
+                    <pic:cNvPr id="1630008605" name="Imagem 1" descr="Tela de computador com jogo&#10;&#10;Descrição gerada automaticamente"/>
                     <pic:cNvPicPr/>
                   </pic:nvPicPr>
                   <pic:blipFill>
@@ -767,7 +768,7 @@
                   <pic:spPr>
                     <a:xfrm>
                       <a:off x="0" y="0"/>
-                      <a:ext cx="5400040" cy="3607435"/>
+                      <a:ext cx="5400040" cy="2470785"/>
                     </a:xfrm>
                     <a:prstGeom prst="rect">
                       <a:avLst/>
@@ -815,7 +816,6 @@
           <w:color w:val="333333"/>
           <w:sz w:val="24"/>
           <w:szCs w:val="24"/>
-          <w:u w:val="single"/>
         </w:rPr>
       </w:pPr>
       <w:r>
@@ -845,7 +845,100 @@
           <w:sz w:val="24"/>
           <w:szCs w:val="24"/>
         </w:rPr>
-        <w:t xml:space="preserve"> - </w:t>
+        <w:t xml:space="preserve"> </w:t>
+      </w:r>
+      <w:r>
+        <w:rPr>
+          <w:rFonts w:ascii="Times New Roman" w:eastAsia="Times New Roman" w:hAnsi="Times New Roman" w:cs="Times New Roman"/>
+          <w:color w:val="333333"/>
+          <w:sz w:val="24"/>
+          <w:szCs w:val="24"/>
+        </w:rPr>
+        <w:t>–</w:t>
+      </w:r>
+      <w:r>
+        <w:rPr>
+          <w:rFonts w:ascii="Times New Roman" w:eastAsia="Times New Roman" w:hAnsi="Times New Roman" w:cs="Times New Roman"/>
+          <w:color w:val="333333"/>
+          <w:sz w:val="24"/>
+          <w:szCs w:val="24"/>
+        </w:rPr>
+        <w:t xml:space="preserve"> </w:t>
+      </w:r>
+      <w:hyperlink r:id="rId10" w:history="1">
+        <w:r>
+          <w:rPr>
+            <w:rStyle w:val="Hyperlink"/>
+            <w:rFonts w:ascii="Times New Roman" w:eastAsia="Times New Roman" w:hAnsi="Times New Roman" w:cs="Times New Roman"/>
+            <w:sz w:val="24"/>
+            <w:szCs w:val="24"/>
+          </w:rPr>
+          <w:t>https://wanderson-batista-at.streamlit.app/</w:t>
+        </w:r>
+      </w:hyperlink>
+    </w:p>
+    <w:p>
+      <w:pPr>
+        <w:pBdr>
+          <w:top w:val="nil"/>
+          <w:left w:val="nil"/>
+          <w:bottom w:val="nil"/>
+          <w:right w:val="nil"/>
+          <w:between w:val="nil"/>
+        </w:pBdr>
+        <w:spacing w:line="360" w:lineRule="auto"/>
+        <w:jc w:val="both"/>
+        <w:rPr>
+          <w:rFonts w:ascii="Times New Roman" w:eastAsia="Times New Roman" w:hAnsi="Times New Roman" w:cs="Times New Roman"/>
+          <w:color w:val="333333"/>
+          <w:sz w:val="24"/>
+          <w:szCs w:val="24"/>
+          <w:u w:val="single"/>
+        </w:rPr>
+      </w:pPr>
+      <w:r>
+        <w:rPr>
+          <w:rFonts w:ascii="Times New Roman" w:eastAsia="Times New Roman" w:hAnsi="Times New Roman" w:cs="Times New Roman"/>
+          <w:color w:val="333333"/>
+          <w:sz w:val="24"/>
+          <w:szCs w:val="24"/>
+          <w:u w:val="single"/>
+        </w:rPr>
+        <w:drawing>
+          <wp:inline distT="0" distB="0" distL="0" distR="0" wp14:anchorId="22F20FBD" wp14:editId="557B87B8">
+            <wp:extent cx="5400040" cy="2526665"/>
+            <wp:effectExtent l="0" t="0" r="0" b="6985"/>
+            <wp:docPr id="88983347" name="Imagem 1" descr="Uma imagem contendo Mapa&#10;&#10;Descrição gerada automaticamente"/>
+            <wp:cNvGraphicFramePr>
+              <a:graphicFrameLocks xmlns:a="http://schemas.openxmlformats.org/drawingml/2006/main" noChangeAspect="1"/>
+            </wp:cNvGraphicFramePr>
+            <a:graphic xmlns:a="http://schemas.openxmlformats.org/drawingml/2006/main">
+              <a:graphicData uri="http://schemas.openxmlformats.org/drawingml/2006/picture">
+                <pic:pic xmlns:pic="http://schemas.openxmlformats.org/drawingml/2006/picture">
+                  <pic:nvPicPr>
+                    <pic:cNvPr id="88983347" name="Imagem 1" descr="Uma imagem contendo Mapa&#10;&#10;Descrição gerada automaticamente"/>
+                    <pic:cNvPicPr/>
+                  </pic:nvPicPr>
+                  <pic:blipFill>
+                    <a:blip r:embed="rId11"/>
+                    <a:stretch>
+                      <a:fillRect/>
+                    </a:stretch>
+                  </pic:blipFill>
+                  <pic:spPr>
+                    <a:xfrm>
+                      <a:off x="0" y="0"/>
+                      <a:ext cx="5400040" cy="2526665"/>
+                    </a:xfrm>
+                    <a:prstGeom prst="rect">
+                      <a:avLst/>
+                    </a:prstGeom>
+                  </pic:spPr>
+                </pic:pic>
+              </a:graphicData>
+            </a:graphic>
+          </wp:inline>
+        </w:drawing>
       </w:r>
     </w:p>
     <w:sectPr>
